--- a/Docs/Cahier des charges/MSPR CONCEPTION DEVELOPPEMENT ET SOLUTION APPLICATIVE.docx
+++ b/Docs/Cahier des charges/MSPR CONCEPTION DEVELOPPEMENT ET SOLUTION APPLICATIVE.docx
@@ -893,8 +893,6 @@
         <w:spacing w:after="0"/>
         <w:ind w:left="705"/>
       </w:pPr>
-      <w:bookmarkStart w:id="0" w:name="_GoBack"/>
-      <w:bookmarkEnd w:id="0"/>
     </w:p>
     <w:tbl>
       <w:tblPr>
@@ -1013,16 +1011,11 @@
             <w:pPr>
               <w:jc w:val="center"/>
             </w:pPr>
-            <w:proofErr w:type="gramStart"/>
             <w:r>
               <w:t>p</w:t>
             </w:r>
             <w:r>
-              <w:t>rix</w:t>
-            </w:r>
-            <w:proofErr w:type="gramEnd"/>
-            <w:r>
-              <w:t xml:space="preserve"> d’achat net</w:t>
+              <w:t>rix d’achat net</w:t>
             </w:r>
             <w:r>
               <w:t xml:space="preserve"> * coefficient multiplicateur</w:t>
@@ -1052,13 +1045,8 @@
             <w:pPr>
               <w:jc w:val="center"/>
             </w:pPr>
-            <w:proofErr w:type="gramStart"/>
-            <w:r>
-              <w:t>prix</w:t>
-            </w:r>
-            <w:proofErr w:type="gramEnd"/>
-            <w:r>
-              <w:t xml:space="preserve"> de vente net / prix d’achat net</w:t>
+            <w:r>
+              <w:t>prix de vente net / prix d’achat net</w:t>
             </w:r>
           </w:p>
         </w:tc>
@@ -1544,40 +1532,41 @@
         <w:t>Il est souhaité avoir une application cross-platform, dans ce contexte nous avons choisis de nous orienter</w:t>
       </w:r>
       <w:r>
-        <w:t xml:space="preserve"> vers Angular, qui nous permettra de développer l’application attendu sur toutes les plateformes voulues et en n’utilisant principalement que </w:t>
+        <w:t xml:space="preserve"> vers </w:t>
+      </w:r>
+      <w:r>
+        <w:t>Ionic</w:t>
+      </w:r>
+      <w:r>
+        <w:t xml:space="preserve">, qui nous permettra de développer l’application attendu sur toutes les plateformes voulues et en utilisant principalement </w:t>
       </w:r>
       <w:r>
         <w:rPr>
           <w:b/>
         </w:rPr>
-        <w:t>Angular</w:t>
-      </w:r>
-      <w:r>
-        <w:t xml:space="preserve"> et </w:t>
+        <w:t>le Framework Cordova</w:t>
       </w:r>
       <w:r>
         <w:rPr>
           <w:b/>
         </w:rPr>
-        <w:t>le Framework Cordova</w:t>
+        <w:t xml:space="preserve"> et Ionic</w:t>
+      </w:r>
+      <w:r>
+        <w:t>.</w:t>
+      </w:r>
+      <w:r>
+        <w:t xml:space="preserve"> Nous nous servirons également </w:t>
+      </w:r>
+      <w:r>
+        <w:t xml:space="preserve">de </w:t>
       </w:r>
       <w:r>
         <w:rPr>
           <w:b/>
-        </w:rPr>
-        <w:t xml:space="preserve"> et Ionic</w:t>
-      </w:r>
-      <w:r>
-        <w:t>.</w:t>
-      </w:r>
-      <w:r>
-        <w:t xml:space="preserve"> Nous nous servirons également de </w:t>
-      </w:r>
-      <w:r>
-        <w:rPr>
-          <w:b/>
-        </w:rPr>
-        <w:t>Angular Materials</w:t>
+          <w:bCs/>
+        </w:rPr>
+        <w:t>Ionic Materials</w:t>
       </w:r>
       <w:r>
         <w:t xml:space="preserve"> pour le design de l’application.</w:t>
@@ -1610,20 +1599,27 @@
         <w:t xml:space="preserve"> </w:t>
       </w:r>
       <w:r>
-        <w:t xml:space="preserve">et utiliserons l’outils </w:t>
-      </w:r>
-      <w:proofErr w:type="spellStart"/>
-      <w:r>
         <w:rPr>
           <w:b/>
           <w:u w:val="single"/>
         </w:rPr>
+        <w:t xml:space="preserve">et GitLab </w:t>
+      </w:r>
+      <w:r>
+        <w:t xml:space="preserve">et utiliserons l’outils </w:t>
+      </w:r>
+      <w:r>
+        <w:rPr>
+          <w:b/>
+          <w:u w:val="single"/>
+        </w:rPr>
         <w:t>GitKraken</w:t>
       </w:r>
-      <w:proofErr w:type="spellEnd"/>
       <w:r>
         <w:t xml:space="preserve"> pour accéder au contrôleur de source.</w:t>
       </w:r>
+      <w:bookmarkStart w:id="0" w:name="_GoBack"/>
+      <w:bookmarkEnd w:id="0"/>
     </w:p>
     <w:p>
       <w:pPr>
@@ -2102,30 +2098,15 @@
             <w:r>
               <w:t xml:space="preserve">Connais déjà Angular, pas trop de </w:t>
             </w:r>
-            <w:proofErr w:type="gramStart"/>
-            <w:r>
-              <w:t>souci</w:t>
-            </w:r>
-            <w:r>
-              <w:t xml:space="preserve">, </w:t>
-            </w:r>
-            <w:r>
-              <w:t xml:space="preserve"> </w:t>
-            </w:r>
-            <w:proofErr w:type="spellStart"/>
-            <w:r>
-              <w:t>cordova</w:t>
-            </w:r>
-            <w:proofErr w:type="spellEnd"/>
-            <w:proofErr w:type="gramEnd"/>
+            <w:r>
+              <w:t>souci, Cordova</w:t>
+            </w:r>
             <w:r>
               <w:t xml:space="preserve"> + </w:t>
             </w:r>
-            <w:proofErr w:type="spellStart"/>
-            <w:r>
-              <w:t>ionic</w:t>
-            </w:r>
-            <w:proofErr w:type="spellEnd"/>
+            <w:r>
+              <w:t>Ionic</w:t>
+            </w:r>
           </w:p>
         </w:tc>
       </w:tr>
@@ -2172,15 +2153,7 @@
         <w:t xml:space="preserve">l’attribuer </w:t>
       </w:r>
       <w:r>
-        <w:t xml:space="preserve">à Nicolas </w:t>
-      </w:r>
-      <w:proofErr w:type="spellStart"/>
-      <w:r>
-        <w:t>Gandy</w:t>
-      </w:r>
-      <w:proofErr w:type="spellEnd"/>
-      <w:r>
-        <w:t xml:space="preserve"> et Michael Atti</w:t>
+        <w:t>à Nicolas Gandy et Michael Atti</w:t>
       </w:r>
       <w:r>
         <w:t>a</w:t>
@@ -2215,14 +2188,7 @@
           <w:i/>
           <w:u w:val="single"/>
         </w:rPr>
-        <w:t xml:space="preserve"> </w:t>
-      </w:r>
-      <w:r>
-        <w:rPr>
-          <w:i/>
-          <w:u w:val="single"/>
-        </w:rPr>
-        <w:t>Version :</w:t>
+        <w:t xml:space="preserve"> Version :</w:t>
       </w:r>
     </w:p>
     <w:p>
@@ -2362,27 +2328,21 @@
             <w:pPr>
               <w:jc w:val="center"/>
             </w:pPr>
-            <w:proofErr w:type="gramStart"/>
-            <w:r>
-              <w:t>Connais pas</w:t>
-            </w:r>
-            <w:proofErr w:type="gramEnd"/>
+            <w:r>
+              <w:t>Ne connait pas</w:t>
+            </w:r>
             <w:r>
               <w:t xml:space="preserve"> </w:t>
             </w:r>
-            <w:proofErr w:type="spellStart"/>
-            <w:r>
-              <w:t>angular</w:t>
-            </w:r>
-            <w:proofErr w:type="spellEnd"/>
+            <w:r>
+              <w:t>Angular</w:t>
+            </w:r>
             <w:r>
               <w:t xml:space="preserve">, </w:t>
             </w:r>
-            <w:proofErr w:type="spellStart"/>
-            <w:r>
-              <w:t>ionic</w:t>
-            </w:r>
-            <w:proofErr w:type="spellEnd"/>
+            <w:r>
+              <w:t>Ionic</w:t>
+            </w:r>
           </w:p>
         </w:tc>
       </w:tr>
@@ -2444,19 +2404,15 @@
             <w:r>
               <w:t xml:space="preserve">Mise en place </w:t>
             </w:r>
-            <w:proofErr w:type="spellStart"/>
-            <w:r>
-              <w:t>WebService</w:t>
-            </w:r>
-            <w:proofErr w:type="spellEnd"/>
-            <w:r>
-              <w:t xml:space="preserve">, Base de </w:t>
-            </w:r>
-            <w:proofErr w:type="gramStart"/>
-            <w:r>
-              <w:t>donnée</w:t>
-            </w:r>
-            <w:proofErr w:type="gramEnd"/>
+            <w:r>
+              <w:t>Webservice</w:t>
+            </w:r>
+            <w:r>
+              <w:t>, Base de donnée</w:t>
+            </w:r>
+            <w:r>
+              <w:t>s</w:t>
+            </w:r>
             <w:r>
               <w:t xml:space="preserve"> + incertitude sur géolocalisation</w:t>
             </w:r>
@@ -2582,11 +2538,9 @@
             <w:r>
               <w:t xml:space="preserve">Incertitude géolocalisation, mise en place base + connexion </w:t>
             </w:r>
-            <w:proofErr w:type="spellStart"/>
-            <w:r>
-              <w:t>a</w:t>
-            </w:r>
-            <w:proofErr w:type="spellEnd"/>
+            <w:r>
+              <w:t>à</w:t>
+            </w:r>
             <w:r>
               <w:t xml:space="preserve"> la base etc…</w:t>
             </w:r>
@@ -2648,11 +2602,9 @@
             <w:pPr>
               <w:jc w:val="center"/>
             </w:pPr>
-            <w:proofErr w:type="gramStart"/>
             <w:r>
               <w:t>géolocalisation</w:t>
             </w:r>
-            <w:proofErr w:type="gramEnd"/>
           </w:p>
         </w:tc>
       </w:tr>
@@ -2686,13 +2638,7 @@
         <w:spacing w:after="0"/>
       </w:pPr>
       <w:r>
-        <w:t xml:space="preserve">Pour cette version, on décide de consacrer </w:t>
-      </w:r>
-      <w:r>
-        <w:t>12</w:t>
-      </w:r>
-      <w:r>
-        <w:t xml:space="preserve">H de travail et de </w:t>
+        <w:t xml:space="preserve">Pour cette version, on décide de consacrer 12H de travail et de </w:t>
       </w:r>
       <w:r>
         <w:t xml:space="preserve">l’attribuer </w:t>
@@ -2724,14 +2670,7 @@
           <w:i/>
           <w:u w:val="single"/>
         </w:rPr>
-        <w:t>3ème</w:t>
-      </w:r>
-      <w:r>
-        <w:rPr>
-          <w:i/>
-          <w:u w:val="single"/>
-        </w:rPr>
-        <w:t xml:space="preserve"> Version :</w:t>
+        <w:t>3ème Version :</w:t>
       </w:r>
     </w:p>
     <w:p>
@@ -3160,15 +3099,7 @@
         <w:t xml:space="preserve"> </w:t>
       </w:r>
       <w:r>
-        <w:t xml:space="preserve">à Ravaka SOAMALALA (Nicolas </w:t>
-      </w:r>
-      <w:proofErr w:type="spellStart"/>
-      <w:r>
-        <w:t>Gandy</w:t>
-      </w:r>
-      <w:proofErr w:type="spellEnd"/>
-      <w:r>
-        <w:t xml:space="preserve"> et Michael Attia rejoindront </w:t>
+        <w:t xml:space="preserve">à Ravaka SOAMALALA (Nicolas Gandy et Michael Attia rejoindront </w:t>
       </w:r>
       <w:r>
         <w:t>R</w:t>
@@ -3217,22 +3148,14 @@
         <w:rPr>
           <w:u w:val="single"/>
         </w:rPr>
-        <w:t>« commit </w:t>
-      </w:r>
-      <w:proofErr w:type="gramStart"/>
+        <w:t>« commit »</w:t>
+      </w:r>
       <w:r>
         <w:rPr>
           <w:u w:val="single"/>
         </w:rPr>
-        <w:t>»</w:t>
-      </w:r>
-      <w:r>
-        <w:rPr>
-          <w:u w:val="single"/>
-        </w:rPr>
         <w:t>:</w:t>
       </w:r>
-      <w:proofErr w:type="gramEnd"/>
     </w:p>
     <w:p>
       <w:pPr>
@@ -3274,16 +3197,10 @@
         <w:spacing w:after="0"/>
       </w:pPr>
       <w:r>
-        <w:t>FEAT</w:t>
-      </w:r>
-      <w:r>
-        <w:t xml:space="preserve"> – « </w:t>
-      </w:r>
-      <w:r>
-        <w:t>description brève</w:t>
-      </w:r>
-      <w:r>
-        <w:t xml:space="preserve"> </w:t>
+        <w:t>FEAT – « </w:t>
+      </w:r>
+      <w:r>
+        <w:t xml:space="preserve">description brève </w:t>
       </w:r>
       <w:r>
         <w:t>»</w:t>
@@ -3299,16 +3216,10 @@
         <w:spacing w:after="0"/>
       </w:pPr>
       <w:r>
-        <w:t xml:space="preserve">DOCS – </w:t>
-      </w:r>
-      <w:r>
-        <w:t>« </w:t>
-      </w:r>
-      <w:r>
-        <w:t>description brève</w:t>
-      </w:r>
-      <w:r>
-        <w:t xml:space="preserve"> </w:t>
+        <w:t>DOCS – « </w:t>
+      </w:r>
+      <w:r>
+        <w:t xml:space="preserve">description brève </w:t>
       </w:r>
       <w:r>
         <w:t>»</w:t>
@@ -3324,10 +3235,7 @@
         <w:spacing w:after="0"/>
       </w:pPr>
       <w:r>
-        <w:t xml:space="preserve">UPDATE - </w:t>
-      </w:r>
-      <w:r>
-        <w:t>« description brève »</w:t>
+        <w:t>UPDATE - « description brève »</w:t>
       </w:r>
     </w:p>
     <w:p>
@@ -3919,7 +3827,7 @@
       </w:pPr>
     </w:pPrDefault>
   </w:docDefaults>
-  <w:latentStyles w:defLockedState="0" w:defUIPriority="99" w:defSemiHidden="0" w:defUnhideWhenUsed="0" w:defQFormat="0" w:count="375">
+  <w:latentStyles w:defLockedState="0" w:defUIPriority="99" w:defSemiHidden="0" w:defUnhideWhenUsed="0" w:defQFormat="0" w:count="376">
     <w:lsdException w:name="Normal" w:uiPriority="0" w:qFormat="1"/>
     <w:lsdException w:name="heading 1" w:uiPriority="9" w:qFormat="1"/>
     <w:lsdException w:name="heading 2" w:semiHidden="1" w:uiPriority="9" w:unhideWhenUsed="1" w:qFormat="1"/>
@@ -4025,7 +3933,6 @@
     <w:lsdException w:name="HTML Sample" w:semiHidden="1" w:unhideWhenUsed="1"/>
     <w:lsdException w:name="HTML Typewriter" w:semiHidden="1" w:unhideWhenUsed="1"/>
     <w:lsdException w:name="HTML Variable" w:semiHidden="1" w:unhideWhenUsed="1"/>
-    <w:lsdException w:name="Normal Table" w:semiHidden="1" w:unhideWhenUsed="1"/>
     <w:lsdException w:name="annotation subject" w:semiHidden="1" w:unhideWhenUsed="1"/>
     <w:lsdException w:name="No List" w:semiHidden="1" w:unhideWhenUsed="1"/>
     <w:lsdException w:name="Outline List 1" w:semiHidden="1" w:unhideWhenUsed="1"/>
@@ -4072,10 +3979,8 @@
     <w:lsdException w:name="Table Subtle 2" w:semiHidden="1" w:unhideWhenUsed="1"/>
     <w:lsdException w:name="Table Web 1" w:semiHidden="1" w:unhideWhenUsed="1"/>
     <w:lsdException w:name="Table Web 2" w:semiHidden="1" w:unhideWhenUsed="1"/>
-    <w:lsdException w:name="Table Web 3" w:semiHidden="1" w:unhideWhenUsed="1"/>
     <w:lsdException w:name="Balloon Text" w:semiHidden="1" w:unhideWhenUsed="1"/>
     <w:lsdException w:name="Table Grid" w:uiPriority="39"/>
-    <w:lsdException w:name="Table Theme" w:semiHidden="1" w:unhideWhenUsed="1"/>
     <w:lsdException w:name="Placeholder Text" w:semiHidden="1"/>
     <w:lsdException w:name="No Spacing" w:uiPriority="1" w:qFormat="1"/>
     <w:lsdException w:name="Light Shading" w:uiPriority="60"/>
@@ -4295,6 +4200,7 @@
     <w:lsdException w:name="Smart Hyperlink" w:semiHidden="1" w:unhideWhenUsed="1"/>
     <w:lsdException w:name="Hashtag" w:semiHidden="1" w:unhideWhenUsed="1"/>
     <w:lsdException w:name="Unresolved Mention" w:semiHidden="1" w:unhideWhenUsed="1"/>
+    <w:lsdException w:name="Smart Link" w:semiHidden="1" w:unhideWhenUsed="1"/>
   </w:latentStyles>
   <w:style w:type="paragraph" w:default="1" w:styleId="Normal">
     <w:name w:val="Normal"/>
